--- a/Templates/TemplateUverenjeObrazac4b-A.docx
+++ b/Templates/TemplateUverenjeObrazac4b-A.docx
@@ -40,9 +40,7 @@
               <w:right w:val="nil"/>
             </w:tcBorders>
           </w:tcPr>
-          <w:p>
-            <w:bookmarkStart w:id="0" w:name="_GoBack" w:colFirst="0" w:colLast="3"/>
-          </w:p>
+          <w:p/>
         </w:tc>
         <w:tc>
           <w:tcPr>
@@ -381,8 +379,8 @@
           <w:sdtPr>
             <w:rPr>
               <w:rFonts w:ascii="Times New Roman" w:hAnsi="Times New Roman" w:cs="Times New Roman"/>
-              <w:sz w:val="24"/>
-              <w:szCs w:val="24"/>
+              <w:sz w:val="20"/>
+              <w:szCs w:val="20"/>
             </w:rPr>
             <w:tag w:val="_resenje"/>
             <w:id w:val="-1579510002"/>
@@ -417,8 +415,8 @@
                 <w:r>
                   <w:rPr>
                     <w:rFonts w:ascii="Times New Roman" w:hAnsi="Times New Roman" w:cs="Times New Roman"/>
-                    <w:sz w:val="24"/>
-                    <w:szCs w:val="24"/>
+                    <w:sz w:val="20"/>
+                    <w:szCs w:val="20"/>
                   </w:rPr>
                   <w:t>resenje</w:t>
                 </w:r>
@@ -1352,7 +1350,6 @@
           </w:p>
         </w:tc>
       </w:tr>
-      <w:bookmarkEnd w:id="0"/>
     </w:tbl>
     <w:p/>
     <w:sectPr>
@@ -2050,21 +2047,21 @@
     <w:charset w:val="00"/>
     <w:family w:val="swiss"/>
     <w:pitch w:val="variable"/>
-    <w:sig w:usb0="E0002AFF" w:usb1="4000ACFF" w:usb2="00000001" w:usb3="00000000" w:csb0="000001FF" w:csb1="00000000"/>
+    <w:sig w:usb0="E0002AFF" w:usb1="C000247B" w:usb2="00000009" w:usb3="00000000" w:csb0="000001FF" w:csb1="00000000"/>
   </w:font>
   <w:font w:name="Times New Roman">
     <w:panose1 w:val="02020603050405020304"/>
     <w:charset w:val="00"/>
     <w:family w:val="roman"/>
     <w:pitch w:val="variable"/>
-    <w:sig w:usb0="E0002AFF" w:usb1="C0007843" w:usb2="00000009" w:usb3="00000000" w:csb0="000001FF" w:csb1="00000000"/>
+    <w:sig w:usb0="E0002EFF" w:usb1="C000785B" w:usb2="00000009" w:usb3="00000000" w:csb0="000001FF" w:csb1="00000000"/>
   </w:font>
   <w:font w:name="Calibri Light">
     <w:panose1 w:val="020F0302020204030204"/>
     <w:charset w:val="00"/>
     <w:family w:val="swiss"/>
     <w:pitch w:val="variable"/>
-    <w:sig w:usb0="A00002EF" w:usb1="4000207B" w:usb2="00000000" w:usb3="00000000" w:csb0="0000009F" w:csb1="00000000"/>
+    <w:sig w:usb0="E0002AFF" w:usb1="C000247B" w:usb2="00000009" w:usb3="00000000" w:csb0="000001FF" w:csb1="00000000"/>
   </w:font>
 </w:fonts>
 </file>
@@ -2086,6 +2083,7 @@
     <w:rsidRoot w:val="00871809"/>
     <w:rsid w:val="00253470"/>
     <w:rsid w:val="005D0E14"/>
+    <w:rsid w:val="005E3127"/>
     <w:rsid w:val="00657D94"/>
     <w:rsid w:val="007F0060"/>
     <w:rsid w:val="00822E40"/>
@@ -2887,7 +2885,7 @@
 </file>
 
 <file path=customXml/itemProps2.xml><?xml version="1.0" encoding="utf-8"?>
-<ds:datastoreItem xmlns:ds="http://schemas.openxmlformats.org/officeDocument/2006/customXml" ds:itemID="{3FA7A1A4-F9CD-47DD-BC5E-C658FEDCE207}">
+<ds:datastoreItem xmlns:ds="http://schemas.openxmlformats.org/officeDocument/2006/customXml" ds:itemID="{BF1A6BA7-DEE0-4EC1-8080-A8CA2B36C01C}">
   <ds:schemaRefs>
     <ds:schemaRef ds:uri="http://schemas.openxmlformats.org/officeDocument/2006/bibliography"/>
   </ds:schemaRefs>
